--- a/Занятие 0/Программа курса.docx
+++ b/Занятие 0/Программа курса.docx
@@ -99,62 +99,8 @@
           <w:highlight w:val="yellow"/>
           <w:u w:val="single"/>
         </w:rPr>
-        <w:t xml:space="preserve">(с </w:t>
-      </w:r>
-      <w:proofErr w:type="spellStart"/>
-      <w:r>
-        <w:rPr>
-          <w:b/>
-          <w:bCs/>
-          <w:color w:val="C45911" w:themeColor="accent2" w:themeShade="BF"/>
-          <w:sz w:val="32"/>
-          <w:szCs w:val="32"/>
-          <w:highlight w:val="yellow"/>
-          <w:u w:val="single"/>
-        </w:rPr>
-        <w:t>дд.</w:t>
-      </w:r>
-      <w:proofErr w:type="gramStart"/>
-      <w:r>
-        <w:rPr>
-          <w:b/>
-          <w:bCs/>
-          <w:color w:val="C45911" w:themeColor="accent2" w:themeShade="BF"/>
-          <w:sz w:val="32"/>
-          <w:szCs w:val="32"/>
-          <w:highlight w:val="yellow"/>
-          <w:u w:val="single"/>
-        </w:rPr>
-        <w:t>мм.гг</w:t>
-      </w:r>
-      <w:proofErr w:type="spellEnd"/>
-      <w:proofErr w:type="gramEnd"/>
-      <w:r>
-        <w:rPr>
-          <w:b/>
-          <w:bCs/>
-          <w:color w:val="C45911" w:themeColor="accent2" w:themeShade="BF"/>
-          <w:sz w:val="32"/>
-          <w:szCs w:val="32"/>
-          <w:highlight w:val="yellow"/>
-          <w:u w:val="single"/>
-        </w:rPr>
-        <w:t xml:space="preserve"> по </w:t>
-      </w:r>
-      <w:proofErr w:type="spellStart"/>
-      <w:r>
-        <w:rPr>
-          <w:b/>
-          <w:bCs/>
-          <w:color w:val="C45911" w:themeColor="accent2" w:themeShade="BF"/>
-          <w:sz w:val="32"/>
-          <w:szCs w:val="32"/>
-          <w:highlight w:val="yellow"/>
-          <w:u w:val="single"/>
-        </w:rPr>
-        <w:t>дд.мм.гг</w:t>
-      </w:r>
-      <w:proofErr w:type="spellEnd"/>
+        <w:t>(с дд.мм.гг по дд.мм.гг</w:t>
+      </w:r>
       <w:r>
         <w:rPr>
           <w:b/>
@@ -365,19 +311,7 @@
           <w:szCs w:val="32"/>
           <w:u w:val="single"/>
         </w:rPr>
-        <w:t>ачало начал</w:t>
-      </w:r>
-      <w:r>
-        <w:rPr>
-          <w:b/>
-          <w:bCs/>
-          <w:i/>
-          <w:iCs/>
-          <w:sz w:val="32"/>
-          <w:szCs w:val="32"/>
-          <w:u w:val="single"/>
-        </w:rPr>
-        <w:t xml:space="preserve"> </w:t>
+        <w:t>ачало</w:t>
       </w:r>
     </w:p>
     <w:p>
@@ -437,14 +371,12 @@
       <w:r>
         <w:t xml:space="preserve"> (</w:t>
       </w:r>
-      <w:proofErr w:type="spellStart"/>
       <w:r>
         <w:rPr>
           <w:rFonts w:ascii="Calibri" w:hAnsi="Calibri" w:cs="Calibri"/>
         </w:rPr>
         <w:t>тайлы</w:t>
       </w:r>
-      <w:proofErr w:type="spellEnd"/>
       <w:r>
         <w:t>).</w:t>
       </w:r>
@@ -498,14 +430,12 @@
       <w:r>
         <w:t xml:space="preserve">. </w:t>
       </w:r>
-      <w:proofErr w:type="spellStart"/>
       <w:r>
         <w:rPr>
           <w:rFonts w:ascii="Calibri" w:hAnsi="Calibri" w:cs="Calibri"/>
         </w:rPr>
         <w:t>Ренчаны</w:t>
       </w:r>
-      <w:proofErr w:type="spellEnd"/>
       <w:r>
         <w:t>.</w:t>
       </w:r>
@@ -681,14 +611,12 @@
       <w:r>
         <w:t xml:space="preserve"> </w:t>
       </w:r>
-      <w:proofErr w:type="spellStart"/>
       <w:r>
         <w:rPr>
           <w:rFonts w:ascii="Calibri" w:hAnsi="Calibri" w:cs="Calibri"/>
         </w:rPr>
         <w:t>тайлов</w:t>
       </w:r>
-      <w:proofErr w:type="spellEnd"/>
       <w:r>
         <w:t>.</w:t>
       </w:r>
@@ -793,30 +721,8 @@
         <w:rPr>
           <w:rFonts w:ascii="Calibri" w:hAnsi="Calibri" w:cs="Calibri"/>
         </w:rPr>
-        <w:t xml:space="preserve">: </w:t>
-      </w:r>
-      <w:proofErr w:type="spellStart"/>
-      <w:r>
-        <w:rPr>
-          <w:rFonts w:ascii="Calibri" w:hAnsi="Calibri" w:cs="Calibri"/>
-        </w:rPr>
-        <w:t>цумо</w:t>
-      </w:r>
-      <w:proofErr w:type="spellEnd"/>
-      <w:r>
-        <w:rPr>
-          <w:rFonts w:ascii="Calibri" w:hAnsi="Calibri" w:cs="Calibri"/>
-        </w:rPr>
-        <w:t xml:space="preserve"> и </w:t>
-      </w:r>
-      <w:proofErr w:type="spellStart"/>
-      <w:r>
-        <w:rPr>
-          <w:rFonts w:ascii="Calibri" w:hAnsi="Calibri" w:cs="Calibri"/>
-        </w:rPr>
-        <w:t>рон</w:t>
-      </w:r>
-      <w:proofErr w:type="spellEnd"/>
+        <w:t>: цумо и рон</w:t>
+      </w:r>
       <w:r>
         <w:t>.</w:t>
       </w:r>
@@ -856,21 +762,7 @@
         <w:rPr>
           <w:rFonts w:ascii="Calibri" w:hAnsi="Calibri" w:cs="Calibri"/>
         </w:rPr>
-        <w:t>«</w:t>
-      </w:r>
-      <w:proofErr w:type="spellStart"/>
-      <w:r>
-        <w:rPr>
-          <w:rFonts w:ascii="Calibri" w:hAnsi="Calibri" w:cs="Calibri"/>
-        </w:rPr>
-        <w:t>автостол</w:t>
-      </w:r>
-      <w:proofErr w:type="spellEnd"/>
-      <w:r>
-        <w:rPr>
-          <w:rFonts w:ascii="Calibri" w:hAnsi="Calibri" w:cs="Calibri"/>
-        </w:rPr>
-        <w:t>»</w:t>
+        <w:t>«автостол»</w:t>
       </w:r>
       <w:r>
         <w:t>.</w:t>
@@ -904,9 +796,8 @@
           <w:szCs w:val="32"/>
           <w:u w:val="single"/>
         </w:rPr>
-        <w:t xml:space="preserve">Доры, объявления сетов, </w:t>
-      </w:r>
-      <w:proofErr w:type="spellStart"/>
+        <w:t>Доры</w:t>
+      </w:r>
       <w:r>
         <w:rPr>
           <w:b/>
@@ -917,9 +808,20 @@
           <w:szCs w:val="32"/>
           <w:u w:val="single"/>
         </w:rPr>
-        <w:t>фуритен</w:t>
-      </w:r>
-      <w:proofErr w:type="spellEnd"/>
+        <w:t xml:space="preserve"> и </w:t>
+      </w:r>
+      <w:r>
+        <w:rPr>
+          <w:b/>
+          <w:bCs/>
+          <w:i/>
+          <w:iCs/>
+          <w:sz w:val="32"/>
+          <w:szCs w:val="32"/>
+          <w:u w:val="single"/>
+        </w:rPr>
+        <w:t>объявления</w:t>
+      </w:r>
     </w:p>
     <w:p>
       <w:pPr>
@@ -1009,31 +911,7 @@
         <w:t>⁃</w:t>
       </w:r>
       <w:r>
-        <w:t xml:space="preserve"> Объявления сетов. </w:t>
-      </w:r>
-      <w:proofErr w:type="spellStart"/>
-      <w:r>
-        <w:t>Пон</w:t>
-      </w:r>
-      <w:proofErr w:type="spellEnd"/>
-      <w:r>
-        <w:t xml:space="preserve">, </w:t>
-      </w:r>
-      <w:proofErr w:type="spellStart"/>
-      <w:r>
-        <w:t>чи</w:t>
-      </w:r>
-      <w:proofErr w:type="spellEnd"/>
-      <w:r>
-        <w:t xml:space="preserve">, кан. </w:t>
-      </w:r>
-      <w:proofErr w:type="spellStart"/>
-      <w:r>
-        <w:t>Кандоры</w:t>
-      </w:r>
-      <w:proofErr w:type="spellEnd"/>
-      <w:r>
-        <w:t>.</w:t>
+        <w:t xml:space="preserve"> Объявления сетов. Пон, чи, кан. Кандоры.</w:t>
       </w:r>
     </w:p>
     <w:p>
@@ -1049,14 +927,12 @@
       <w:r>
         <w:t xml:space="preserve"> </w:t>
       </w:r>
-      <w:proofErr w:type="spellStart"/>
       <w:r>
         <w:rPr>
           <w:rFonts w:ascii="Calibri" w:hAnsi="Calibri" w:cs="Calibri"/>
         </w:rPr>
         <w:t>Фуритен</w:t>
       </w:r>
-      <w:proofErr w:type="spellEnd"/>
       <w:r>
         <w:t>.</w:t>
       </w:r>
@@ -1089,170 +965,154 @@
           <w:szCs w:val="32"/>
           <w:u w:val="single"/>
         </w:rPr>
-        <w:t xml:space="preserve">Принцип яку. </w:t>
-      </w:r>
-      <w:proofErr w:type="spellStart"/>
-      <w:r>
-        <w:rPr>
-          <w:b/>
-          <w:bCs/>
-          <w:i/>
-          <w:iCs/>
-          <w:sz w:val="32"/>
-          <w:szCs w:val="32"/>
-          <w:u w:val="single"/>
+        <w:t>Принцип яку</w:t>
+      </w:r>
+    </w:p>
+    <w:p>
+      <w:pPr>
+        <w:rPr>
+          <w:b/>
+          <w:bCs/>
+        </w:rPr>
+      </w:pPr>
+      <w:r>
+        <w:rPr>
+          <w:b/>
+          <w:bCs/>
+          <w:u w:val="single"/>
+        </w:rPr>
+        <w:t xml:space="preserve">Вебинар. </w:t>
+      </w:r>
+      <w:r>
+        <w:rPr>
+          <w:b/>
+          <w:bCs/>
+          <w:highlight w:val="yellow"/>
+          <w:u w:val="single"/>
+        </w:rPr>
+        <w:t>ДД.ММ.ГГ., начало в ЧЧ.ММ</w:t>
+      </w:r>
+    </w:p>
+    <w:p>
+      <w:r>
+        <w:t xml:space="preserve"> </w:t>
+      </w:r>
+      <w:r>
+        <w:rPr>
+          <w:rFonts w:ascii="Tahoma" w:hAnsi="Tahoma" w:cs="Tahoma"/>
+        </w:rPr>
+        <w:t>⁃</w:t>
+      </w:r>
+      <w:r>
+        <w:t xml:space="preserve"> </w:t>
+      </w:r>
+      <w:r>
+        <w:rPr>
+          <w:rFonts w:ascii="Calibri" w:hAnsi="Calibri" w:cs="Calibri"/>
+        </w:rPr>
+        <w:t>Принцип</w:t>
+      </w:r>
+      <w:r>
+        <w:t xml:space="preserve"> </w:t>
+      </w:r>
+      <w:r>
+        <w:rPr>
+          <w:rFonts w:ascii="Calibri" w:hAnsi="Calibri" w:cs="Calibri"/>
+        </w:rPr>
+        <w:t>яку</w:t>
+      </w:r>
+      <w:r>
+        <w:t>.</w:t>
+      </w:r>
+    </w:p>
+    <w:p>
+      <w:r>
+        <w:lastRenderedPageBreak/>
+        <w:t xml:space="preserve"> </w:t>
+      </w:r>
+      <w:r>
+        <w:rPr>
+          <w:rFonts w:ascii="Tahoma" w:hAnsi="Tahoma" w:cs="Tahoma"/>
+        </w:rPr>
+        <w:t>⁃</w:t>
+      </w:r>
+      <w:r>
+        <w:t xml:space="preserve"> </w:t>
+      </w:r>
+      <w:r>
+        <w:rPr>
+          <w:rFonts w:ascii="Calibri" w:hAnsi="Calibri" w:cs="Calibri"/>
+        </w:rPr>
+        <w:t>Основные</w:t>
+      </w:r>
+      <w:r>
+        <w:t xml:space="preserve"> </w:t>
+      </w:r>
+      <w:r>
+        <w:rPr>
+          <w:rFonts w:ascii="Calibri" w:hAnsi="Calibri" w:cs="Calibri"/>
+        </w:rPr>
+        <w:t>яку</w:t>
+      </w:r>
+      <w:r>
+        <w:t>-</w:t>
+      </w:r>
+      <w:r>
+        <w:rPr>
+          <w:rFonts w:ascii="Calibri" w:hAnsi="Calibri" w:cs="Calibri"/>
+        </w:rPr>
+        <w:t>комбинации</w:t>
+      </w:r>
+      <w:r>
+        <w:t>.</w:t>
+      </w:r>
+    </w:p>
+    <w:p>
+      <w:r>
+        <w:t xml:space="preserve"> </w:t>
+      </w:r>
+      <w:r>
+        <w:rPr>
+          <w:rFonts w:ascii="Tahoma" w:hAnsi="Tahoma" w:cs="Tahoma"/>
+        </w:rPr>
+        <w:t>⁃</w:t>
+      </w:r>
+      <w:r>
+        <w:t xml:space="preserve"> </w:t>
+      </w:r>
+      <w:r>
+        <w:rPr>
+          <w:rFonts w:ascii="Calibri" w:hAnsi="Calibri" w:cs="Calibri"/>
+        </w:rPr>
+        <w:t>Основные</w:t>
+      </w:r>
+      <w:r>
+        <w:t xml:space="preserve"> </w:t>
+      </w:r>
+      <w:r>
+        <w:rPr>
+          <w:rFonts w:ascii="Calibri" w:hAnsi="Calibri" w:cs="Calibri"/>
+        </w:rPr>
+        <w:t>яку</w:t>
+      </w:r>
+      <w:r>
+        <w:t>-</w:t>
+      </w:r>
+      <w:r>
+        <w:rPr>
+          <w:rFonts w:ascii="Calibri" w:hAnsi="Calibri" w:cs="Calibri"/>
+        </w:rPr>
+        <w:t>ситуации</w:t>
+      </w:r>
+      <w:r>
+        <w:t xml:space="preserve">. </w:t>
+      </w:r>
+      <w:r>
+        <w:rPr>
+          <w:rFonts w:ascii="Calibri" w:hAnsi="Calibri" w:cs="Calibri"/>
         </w:rPr>
         <w:t>Риичи</w:t>
       </w:r>
-      <w:proofErr w:type="spellEnd"/>
-    </w:p>
-    <w:p>
-      <w:pPr>
-        <w:rPr>
-          <w:b/>
-          <w:bCs/>
-        </w:rPr>
-      </w:pPr>
-      <w:r>
-        <w:rPr>
-          <w:b/>
-          <w:bCs/>
-          <w:u w:val="single"/>
-        </w:rPr>
-        <w:t xml:space="preserve">Вебинар. </w:t>
-      </w:r>
-      <w:r>
-        <w:rPr>
-          <w:b/>
-          <w:bCs/>
-          <w:highlight w:val="yellow"/>
-          <w:u w:val="single"/>
-        </w:rPr>
-        <w:t>ДД.ММ.ГГ., начало в ЧЧ.ММ</w:t>
-      </w:r>
-    </w:p>
-    <w:p>
-      <w:r>
-        <w:t xml:space="preserve"> </w:t>
-      </w:r>
-      <w:r>
-        <w:rPr>
-          <w:rFonts w:ascii="Tahoma" w:hAnsi="Tahoma" w:cs="Tahoma"/>
-        </w:rPr>
-        <w:t>⁃</w:t>
-      </w:r>
-      <w:r>
-        <w:t xml:space="preserve"> </w:t>
-      </w:r>
-      <w:r>
-        <w:rPr>
-          <w:rFonts w:ascii="Calibri" w:hAnsi="Calibri" w:cs="Calibri"/>
-        </w:rPr>
-        <w:t>Принцип</w:t>
-      </w:r>
-      <w:r>
-        <w:t xml:space="preserve"> </w:t>
-      </w:r>
-      <w:r>
-        <w:rPr>
-          <w:rFonts w:ascii="Calibri" w:hAnsi="Calibri" w:cs="Calibri"/>
-        </w:rPr>
-        <w:t>яку</w:t>
-      </w:r>
-      <w:r>
-        <w:t>.</w:t>
-      </w:r>
-    </w:p>
-    <w:p>
-      <w:r>
-        <w:lastRenderedPageBreak/>
-        <w:t xml:space="preserve"> </w:t>
-      </w:r>
-      <w:r>
-        <w:rPr>
-          <w:rFonts w:ascii="Tahoma" w:hAnsi="Tahoma" w:cs="Tahoma"/>
-        </w:rPr>
-        <w:t>⁃</w:t>
-      </w:r>
-      <w:r>
-        <w:t xml:space="preserve"> </w:t>
-      </w:r>
-      <w:r>
-        <w:rPr>
-          <w:rFonts w:ascii="Calibri" w:hAnsi="Calibri" w:cs="Calibri"/>
-        </w:rPr>
-        <w:t>Основные</w:t>
-      </w:r>
-      <w:r>
-        <w:t xml:space="preserve"> </w:t>
-      </w:r>
-      <w:r>
-        <w:rPr>
-          <w:rFonts w:ascii="Calibri" w:hAnsi="Calibri" w:cs="Calibri"/>
-        </w:rPr>
-        <w:t>яку</w:t>
-      </w:r>
-      <w:r>
-        <w:t>-</w:t>
-      </w:r>
-      <w:r>
-        <w:rPr>
-          <w:rFonts w:ascii="Calibri" w:hAnsi="Calibri" w:cs="Calibri"/>
-        </w:rPr>
-        <w:t>комбинации</w:t>
-      </w:r>
-      <w:r>
-        <w:t>.</w:t>
-      </w:r>
-    </w:p>
-    <w:p>
-      <w:r>
-        <w:t xml:space="preserve"> </w:t>
-      </w:r>
-      <w:r>
-        <w:rPr>
-          <w:rFonts w:ascii="Tahoma" w:hAnsi="Tahoma" w:cs="Tahoma"/>
-        </w:rPr>
-        <w:t>⁃</w:t>
-      </w:r>
-      <w:r>
-        <w:t xml:space="preserve"> </w:t>
-      </w:r>
-      <w:r>
-        <w:rPr>
-          <w:rFonts w:ascii="Calibri" w:hAnsi="Calibri" w:cs="Calibri"/>
-        </w:rPr>
-        <w:t>Основные</w:t>
-      </w:r>
-      <w:r>
-        <w:t xml:space="preserve"> </w:t>
-      </w:r>
-      <w:r>
-        <w:rPr>
-          <w:rFonts w:ascii="Calibri" w:hAnsi="Calibri" w:cs="Calibri"/>
-        </w:rPr>
-        <w:t>яку</w:t>
-      </w:r>
-      <w:r>
-        <w:t>-</w:t>
-      </w:r>
-      <w:r>
-        <w:rPr>
-          <w:rFonts w:ascii="Calibri" w:hAnsi="Calibri" w:cs="Calibri"/>
-        </w:rPr>
-        <w:t>ситуации</w:t>
-      </w:r>
-      <w:r>
-        <w:t xml:space="preserve">. </w:t>
-      </w:r>
-      <w:proofErr w:type="spellStart"/>
-      <w:r>
-        <w:rPr>
-          <w:rFonts w:ascii="Calibri" w:hAnsi="Calibri" w:cs="Calibri"/>
-        </w:rPr>
-        <w:t>Риичи</w:t>
-      </w:r>
-      <w:proofErr w:type="spellEnd"/>
       <w:r>
         <w:t>.</w:t>
       </w:r>
@@ -1351,25 +1211,7 @@
           <w:highlight w:val="yellow"/>
           <w:u w:val="single"/>
         </w:rPr>
-        <w:t>ДД.ММ.ГГ.,</w:t>
-      </w:r>
-      <w:r>
-        <w:rPr>
-          <w:b/>
-          <w:bCs/>
-          <w:highlight w:val="yellow"/>
-          <w:u w:val="single"/>
-        </w:rPr>
-        <w:t xml:space="preserve"> </w:t>
-      </w:r>
-      <w:r>
-        <w:rPr>
-          <w:b/>
-          <w:bCs/>
-          <w:highlight w:val="yellow"/>
-          <w:u w:val="single"/>
-        </w:rPr>
-        <w:t>в ЧЧ.ММ</w:t>
+        <w:t>ДД.ММ.ГГ., в ЧЧ.ММ</w:t>
       </w:r>
       <w:r>
         <w:rPr>
@@ -1434,7 +1276,6 @@
       <w:r>
         <w:t xml:space="preserve"> </w:t>
       </w:r>
-      <w:proofErr w:type="spellStart"/>
       <w:r>
         <w:rPr>
           <w:rFonts w:ascii="Calibri" w:hAnsi="Calibri" w:cs="Calibri"/>
@@ -1442,11 +1283,7 @@
         <w:t>Як</w:t>
       </w:r>
       <w:r>
-        <w:t>уманы</w:t>
-      </w:r>
-      <w:proofErr w:type="spellEnd"/>
-      <w:r>
-        <w:t>.</w:t>
+        <w:t>уманы.</w:t>
       </w:r>
     </w:p>
     <w:p/>
@@ -1545,7 +1382,6 @@
       <w:r>
         <w:t xml:space="preserve"> </w:t>
       </w:r>
-      <w:proofErr w:type="gramStart"/>
       <w:r>
         <w:rPr>
           <w:rFonts w:ascii="Calibri" w:hAnsi="Calibri" w:cs="Calibri"/>
@@ -1561,7 +1397,6 @@
         </w:rPr>
         <w:t>яку</w:t>
       </w:r>
-      <w:proofErr w:type="gramEnd"/>
       <w:r>
         <w:t xml:space="preserve">. </w:t>
       </w:r>
@@ -1787,14 +1622,12 @@
       <w:r>
         <w:t xml:space="preserve"> </w:t>
       </w:r>
-      <w:proofErr w:type="spellStart"/>
       <w:r>
         <w:rPr>
           <w:rFonts w:ascii="Calibri" w:hAnsi="Calibri" w:cs="Calibri"/>
         </w:rPr>
         <w:t>рон</w:t>
       </w:r>
-      <w:proofErr w:type="spellEnd"/>
       <w:r>
         <w:t xml:space="preserve"> </w:t>
       </w:r>
@@ -1807,14 +1640,12 @@
       <w:r>
         <w:t xml:space="preserve"> </w:t>
       </w:r>
-      <w:proofErr w:type="spellStart"/>
       <w:r>
         <w:rPr>
           <w:rFonts w:ascii="Calibri" w:hAnsi="Calibri" w:cs="Calibri"/>
         </w:rPr>
         <w:t>цумо</w:t>
       </w:r>
-      <w:proofErr w:type="spellEnd"/>
       <w:r>
         <w:t>.</w:t>
       </w:r>
@@ -1909,14 +1740,12 @@
       <w:r>
         <w:t xml:space="preserve"> </w:t>
       </w:r>
-      <w:proofErr w:type="spellStart"/>
       <w:r>
         <w:rPr>
           <w:rFonts w:ascii="Calibri" w:hAnsi="Calibri" w:cs="Calibri"/>
         </w:rPr>
         <w:t>темпай</w:t>
       </w:r>
-      <w:proofErr w:type="spellEnd"/>
       <w:r>
         <w:t>.</w:t>
       </w:r>
@@ -2010,14 +1839,12 @@
       <w:r>
         <w:t xml:space="preserve"> </w:t>
       </w:r>
-      <w:proofErr w:type="spellStart"/>
       <w:r>
         <w:rPr>
           <w:rFonts w:ascii="Calibri" w:hAnsi="Calibri" w:cs="Calibri"/>
         </w:rPr>
         <w:t>Хонбы</w:t>
       </w:r>
-      <w:proofErr w:type="spellEnd"/>
       <w:r>
         <w:t>.</w:t>
       </w:r>
@@ -2058,14 +1885,12 @@
       <w:r>
         <w:t xml:space="preserve"> </w:t>
       </w:r>
-      <w:proofErr w:type="spellStart"/>
       <w:r>
         <w:rPr>
           <w:rFonts w:ascii="Calibri" w:hAnsi="Calibri" w:cs="Calibri"/>
         </w:rPr>
         <w:t>Куикаэ</w:t>
       </w:r>
-      <w:proofErr w:type="spellEnd"/>
       <w:r>
         <w:t>.</w:t>
       </w:r>
@@ -2092,14 +1917,12 @@
       <w:r>
         <w:t xml:space="preserve"> </w:t>
       </w:r>
-      <w:proofErr w:type="spellStart"/>
       <w:r>
         <w:rPr>
           <w:rFonts w:ascii="Calibri" w:hAnsi="Calibri" w:cs="Calibri"/>
         </w:rPr>
         <w:t>фуритен</w:t>
       </w:r>
-      <w:proofErr w:type="spellEnd"/>
       <w:r>
         <w:t>.</w:t>
       </w:r>
@@ -2155,97 +1978,7 @@
           <w:highlight w:val="yellow"/>
           <w:u w:val="single"/>
         </w:rPr>
-        <w:t xml:space="preserve">(с </w:t>
-      </w:r>
-      <w:proofErr w:type="spellStart"/>
-      <w:r>
-        <w:rPr>
-          <w:b/>
-          <w:bCs/>
-          <w:color w:val="C45911" w:themeColor="accent2" w:themeShade="BF"/>
-          <w:sz w:val="32"/>
-          <w:szCs w:val="32"/>
-          <w:highlight w:val="yellow"/>
-          <w:u w:val="single"/>
-        </w:rPr>
-        <w:t>дд.</w:t>
-      </w:r>
-      <w:proofErr w:type="gramStart"/>
-      <w:r>
-        <w:rPr>
-          <w:b/>
-          <w:bCs/>
-          <w:color w:val="C45911" w:themeColor="accent2" w:themeShade="BF"/>
-          <w:sz w:val="32"/>
-          <w:szCs w:val="32"/>
-          <w:highlight w:val="yellow"/>
-          <w:u w:val="single"/>
-        </w:rPr>
-        <w:t>мм.гг</w:t>
-      </w:r>
-      <w:proofErr w:type="spellEnd"/>
-      <w:proofErr w:type="gramEnd"/>
-      <w:r>
-        <w:rPr>
-          <w:b/>
-          <w:bCs/>
-          <w:color w:val="C45911" w:themeColor="accent2" w:themeShade="BF"/>
-          <w:sz w:val="32"/>
-          <w:szCs w:val="32"/>
-          <w:highlight w:val="yellow"/>
-          <w:u w:val="single"/>
-        </w:rPr>
-        <w:t xml:space="preserve"> по </w:t>
-      </w:r>
-      <w:proofErr w:type="spellStart"/>
-      <w:r>
-        <w:rPr>
-          <w:b/>
-          <w:bCs/>
-          <w:color w:val="C45911" w:themeColor="accent2" w:themeShade="BF"/>
-          <w:sz w:val="32"/>
-          <w:szCs w:val="32"/>
-          <w:highlight w:val="yellow"/>
-          <w:u w:val="single"/>
-        </w:rPr>
-        <w:t>дд.мм.гг</w:t>
-      </w:r>
-      <w:proofErr w:type="spellEnd"/>
-      <w:r>
-        <w:rPr>
-          <w:b/>
-          <w:bCs/>
-          <w:color w:val="C45911" w:themeColor="accent2" w:themeShade="BF"/>
-          <w:sz w:val="32"/>
-          <w:szCs w:val="32"/>
-          <w:highlight w:val="yellow"/>
-          <w:u w:val="single"/>
-        </w:rPr>
-        <w:t xml:space="preserve">; </w:t>
-      </w:r>
-      <w:r>
-        <w:rPr>
-          <w:b/>
-          <w:bCs/>
-          <w:color w:val="C45911" w:themeColor="accent2" w:themeShade="BF"/>
-          <w:sz w:val="32"/>
-          <w:szCs w:val="32"/>
-          <w:highlight w:val="yellow"/>
-          <w:u w:val="single"/>
-        </w:rPr>
-        <w:t>2 раза в неделю, указать дни недели</w:t>
-      </w:r>
-      <w:r>
-        <w:rPr>
-          <w:b/>
-          <w:bCs/>
-          <w:color w:val="C45911" w:themeColor="accent2" w:themeShade="BF"/>
-          <w:sz w:val="32"/>
-          <w:szCs w:val="32"/>
-          <w:highlight w:val="yellow"/>
-          <w:u w:val="single"/>
-        </w:rPr>
-        <w:t>)</w:t>
+        <w:t>(с дд.мм.гг по дд.мм.гг; 2 раза в неделю, указать дни недели)</w:t>
       </w:r>
     </w:p>
     <w:p>
@@ -2329,14 +2062,12 @@
       <w:r>
         <w:t xml:space="preserve"> </w:t>
       </w:r>
-      <w:proofErr w:type="spellStart"/>
       <w:r>
         <w:rPr>
           <w:lang w:val="en-US"/>
         </w:rPr>
         <w:t>Tenhou</w:t>
       </w:r>
-      <w:proofErr w:type="spellEnd"/>
       <w:r>
         <w:t xml:space="preserve"> </w:t>
       </w:r>
@@ -2557,9 +2288,8 @@
           <w:szCs w:val="32"/>
           <w:u w:val="single"/>
         </w:rPr>
-        <w:t xml:space="preserve">Начало разборов </w:t>
-      </w:r>
-      <w:proofErr w:type="spellStart"/>
+        <w:t>Начало разборов реплеев</w:t>
+      </w:r>
       <w:r>
         <w:rPr>
           <w:b/>
@@ -2570,19 +2300,6 @@
           <w:szCs w:val="32"/>
           <w:u w:val="single"/>
         </w:rPr>
-        <w:t>реплеев</w:t>
-      </w:r>
-      <w:proofErr w:type="spellEnd"/>
-      <w:r>
-        <w:rPr>
-          <w:b/>
-          <w:bCs/>
-          <w:i/>
-          <w:iCs/>
-          <w:sz w:val="32"/>
-          <w:szCs w:val="32"/>
-          <w:u w:val="single"/>
-        </w:rPr>
         <w:t xml:space="preserve"> </w:t>
       </w:r>
       <w:r>
@@ -2711,73 +2428,7 @@
           <w:highlight w:val="yellow"/>
           <w:u w:val="single"/>
         </w:rPr>
-        <w:t xml:space="preserve">(с </w:t>
-      </w:r>
-      <w:proofErr w:type="spellStart"/>
-      <w:r>
-        <w:rPr>
-          <w:b/>
-          <w:bCs/>
-          <w:color w:val="C45911" w:themeColor="accent2" w:themeShade="BF"/>
-          <w:sz w:val="32"/>
-          <w:szCs w:val="32"/>
-          <w:highlight w:val="yellow"/>
-          <w:u w:val="single"/>
-        </w:rPr>
-        <w:t>дд.</w:t>
-      </w:r>
-      <w:proofErr w:type="gramStart"/>
-      <w:r>
-        <w:rPr>
-          <w:b/>
-          <w:bCs/>
-          <w:color w:val="C45911" w:themeColor="accent2" w:themeShade="BF"/>
-          <w:sz w:val="32"/>
-          <w:szCs w:val="32"/>
-          <w:highlight w:val="yellow"/>
-          <w:u w:val="single"/>
-        </w:rPr>
-        <w:t>мм.гг</w:t>
-      </w:r>
-      <w:proofErr w:type="spellEnd"/>
-      <w:proofErr w:type="gramEnd"/>
-      <w:r>
-        <w:rPr>
-          <w:b/>
-          <w:bCs/>
-          <w:color w:val="C45911" w:themeColor="accent2" w:themeShade="BF"/>
-          <w:sz w:val="32"/>
-          <w:szCs w:val="32"/>
-          <w:highlight w:val="yellow"/>
-          <w:u w:val="single"/>
-        </w:rPr>
-        <w:t xml:space="preserve"> по </w:t>
-      </w:r>
-      <w:proofErr w:type="spellStart"/>
-      <w:r>
-        <w:rPr>
-          <w:b/>
-          <w:bCs/>
-          <w:color w:val="C45911" w:themeColor="accent2" w:themeShade="BF"/>
-          <w:sz w:val="32"/>
-          <w:szCs w:val="32"/>
-          <w:highlight w:val="yellow"/>
-          <w:u w:val="single"/>
-        </w:rPr>
-        <w:t>дд.мм.гг</w:t>
-      </w:r>
-      <w:proofErr w:type="spellEnd"/>
-      <w:r>
-        <w:rPr>
-          <w:b/>
-          <w:bCs/>
-          <w:color w:val="C45911" w:themeColor="accent2" w:themeShade="BF"/>
-          <w:sz w:val="32"/>
-          <w:szCs w:val="32"/>
-          <w:highlight w:val="yellow"/>
-          <w:u w:val="single"/>
-        </w:rPr>
-        <w:t xml:space="preserve">; </w:t>
+        <w:t xml:space="preserve">(с дд.мм.гг по дд.мм.гг; </w:t>
       </w:r>
       <w:r>
         <w:rPr>
@@ -3152,28 +2803,24 @@
         </w:rPr>
         <w:t xml:space="preserve">: </w:t>
       </w:r>
-      <w:proofErr w:type="spellStart"/>
       <w:r>
         <w:rPr>
           <w:rFonts w:ascii="Calibri" w:hAnsi="Calibri" w:cs="Calibri"/>
         </w:rPr>
         <w:t>щантен</w:t>
       </w:r>
-      <w:proofErr w:type="spellEnd"/>
       <w:r>
         <w:rPr>
           <w:rFonts w:cstheme="minorHAnsi"/>
         </w:rPr>
         <w:t xml:space="preserve">, </w:t>
       </w:r>
-      <w:proofErr w:type="spellStart"/>
       <w:r>
         <w:rPr>
           <w:rFonts w:ascii="Calibri" w:hAnsi="Calibri" w:cs="Calibri"/>
         </w:rPr>
         <w:t>укеире</w:t>
       </w:r>
-      <w:proofErr w:type="spellEnd"/>
       <w:r>
         <w:rPr>
           <w:rFonts w:cstheme="minorHAnsi"/>
@@ -3202,16 +2849,75 @@
         <w:rPr>
           <w:rFonts w:cstheme="minorHAnsi"/>
         </w:rPr>
-        <w:t xml:space="preserve">нный </w:t>
-      </w:r>
-      <w:proofErr w:type="spellStart"/>
-      <w:r>
-        <w:rPr>
-          <w:rFonts w:cstheme="minorHAnsi"/>
-        </w:rPr>
-        <w:t>тайл</w:t>
-      </w:r>
-      <w:proofErr w:type="spellEnd"/>
+        <w:t>нный тайл.</w:t>
+      </w:r>
+    </w:p>
+    <w:p>
+      <w:pPr>
+        <w:rPr>
+          <w:rFonts w:cstheme="minorHAnsi"/>
+        </w:rPr>
+      </w:pPr>
+      <w:r>
+        <w:rPr>
+          <w:rFonts w:cstheme="minorHAnsi"/>
+        </w:rPr>
+        <w:t xml:space="preserve"> </w:t>
+      </w:r>
+      <w:r>
+        <w:rPr>
+          <w:rFonts w:ascii="Tahoma" w:hAnsi="Tahoma" w:cs="Tahoma"/>
+        </w:rPr>
+        <w:t>⁃</w:t>
+      </w:r>
+      <w:r>
+        <w:rPr>
+          <w:rFonts w:cstheme="minorHAnsi"/>
+        </w:rPr>
+        <w:t xml:space="preserve"> </w:t>
+      </w:r>
+      <w:r>
+        <w:rPr>
+          <w:rFonts w:ascii="Calibri" w:hAnsi="Calibri" w:cs="Calibri"/>
+        </w:rPr>
+        <w:t>Стадии</w:t>
+      </w:r>
+      <w:r>
+        <w:rPr>
+          <w:rFonts w:cstheme="minorHAnsi"/>
+        </w:rPr>
+        <w:t xml:space="preserve"> </w:t>
+      </w:r>
+      <w:r>
+        <w:rPr>
+          <w:rFonts w:ascii="Calibri" w:hAnsi="Calibri" w:cs="Calibri"/>
+        </w:rPr>
+        <w:t>развития</w:t>
+      </w:r>
+      <w:r>
+        <w:rPr>
+          <w:rFonts w:cstheme="minorHAnsi"/>
+        </w:rPr>
+        <w:t xml:space="preserve"> </w:t>
+      </w:r>
+      <w:r>
+        <w:rPr>
+          <w:rFonts w:ascii="Calibri" w:hAnsi="Calibri" w:cs="Calibri"/>
+        </w:rPr>
+        <w:t>типичной</w:t>
+      </w:r>
+      <w:r>
+        <w:rPr>
+          <w:rFonts w:cstheme="minorHAnsi"/>
+        </w:rPr>
+        <w:t xml:space="preserve"> </w:t>
+      </w:r>
+      <w:r>
+        <w:rPr>
+          <w:rFonts w:ascii="Calibri" w:hAnsi="Calibri" w:cs="Calibri"/>
+        </w:rPr>
+        <w:t>руки</w:t>
+      </w:r>
       <w:r>
         <w:rPr>
           <w:rFonts w:cstheme="minorHAnsi"/>
@@ -3247,79 +2953,6 @@
         <w:rPr>
           <w:rFonts w:ascii="Calibri" w:hAnsi="Calibri" w:cs="Calibri"/>
         </w:rPr>
-        <w:t>Стадии</w:t>
-      </w:r>
-      <w:r>
-        <w:rPr>
-          <w:rFonts w:cstheme="minorHAnsi"/>
-        </w:rPr>
-        <w:t xml:space="preserve"> </w:t>
-      </w:r>
-      <w:r>
-        <w:rPr>
-          <w:rFonts w:ascii="Calibri" w:hAnsi="Calibri" w:cs="Calibri"/>
-        </w:rPr>
-        <w:t>развития</w:t>
-      </w:r>
-      <w:r>
-        <w:rPr>
-          <w:rFonts w:cstheme="minorHAnsi"/>
-        </w:rPr>
-        <w:t xml:space="preserve"> </w:t>
-      </w:r>
-      <w:r>
-        <w:rPr>
-          <w:rFonts w:ascii="Calibri" w:hAnsi="Calibri" w:cs="Calibri"/>
-        </w:rPr>
-        <w:t>типичной</w:t>
-      </w:r>
-      <w:r>
-        <w:rPr>
-          <w:rFonts w:cstheme="minorHAnsi"/>
-        </w:rPr>
-        <w:t xml:space="preserve"> </w:t>
-      </w:r>
-      <w:r>
-        <w:rPr>
-          <w:rFonts w:ascii="Calibri" w:hAnsi="Calibri" w:cs="Calibri"/>
-        </w:rPr>
-        <w:t>руки</w:t>
-      </w:r>
-      <w:r>
-        <w:rPr>
-          <w:rFonts w:cstheme="minorHAnsi"/>
-        </w:rPr>
-        <w:t>.</w:t>
-      </w:r>
-    </w:p>
-    <w:p>
-      <w:pPr>
-        <w:rPr>
-          <w:rFonts w:cstheme="minorHAnsi"/>
-        </w:rPr>
-      </w:pPr>
-      <w:r>
-        <w:rPr>
-          <w:rFonts w:cstheme="minorHAnsi"/>
-        </w:rPr>
-        <w:t xml:space="preserve"> </w:t>
-      </w:r>
-      <w:r>
-        <w:rPr>
-          <w:rFonts w:ascii="Tahoma" w:hAnsi="Tahoma" w:cs="Tahoma"/>
-        </w:rPr>
-        <w:t>⁃</w:t>
-      </w:r>
-      <w:r>
-        <w:rPr>
-          <w:rFonts w:cstheme="minorHAnsi"/>
-        </w:rPr>
-        <w:t xml:space="preserve"> </w:t>
-      </w:r>
-      <w:r>
-        <w:rPr>
-          <w:rFonts w:ascii="Calibri" w:hAnsi="Calibri" w:cs="Calibri"/>
-        </w:rPr>
         <w:t>Сбор</w:t>
       </w:r>
       <w:r>
@@ -3388,14 +3021,12 @@
         </w:rPr>
         <w:t xml:space="preserve"> </w:t>
       </w:r>
-      <w:proofErr w:type="spellStart"/>
       <w:r>
         <w:rPr>
           <w:rFonts w:ascii="Calibri" w:hAnsi="Calibri" w:cs="Calibri"/>
         </w:rPr>
         <w:t>тайлов</w:t>
       </w:r>
-      <w:proofErr w:type="spellEnd"/>
       <w:r>
         <w:rPr>
           <w:rFonts w:cstheme="minorHAnsi"/>
@@ -3823,21 +3454,7 @@
         <w:rPr>
           <w:rFonts w:cstheme="minorHAnsi"/>
         </w:rPr>
-        <w:t xml:space="preserve">ть защиты в </w:t>
-      </w:r>
-      <w:proofErr w:type="spellStart"/>
-      <w:r>
-        <w:rPr>
-          <w:rFonts w:cstheme="minorHAnsi"/>
-        </w:rPr>
-        <w:t>риичи</w:t>
-      </w:r>
-      <w:proofErr w:type="spellEnd"/>
-      <w:r>
-        <w:rPr>
-          <w:rFonts w:cstheme="minorHAnsi"/>
-        </w:rPr>
-        <w:t>-маджонге. Возможные действия при появлении угроз.</w:t>
+        <w:t>ть защиты в риичи-маджонге. Возможные действия при появлении угроз.</w:t>
       </w:r>
     </w:p>
     <w:p>
@@ -4106,14 +3723,12 @@
         </w:rPr>
         <w:t xml:space="preserve"> </w:t>
       </w:r>
-      <w:proofErr w:type="spellStart"/>
       <w:r>
         <w:rPr>
           <w:rFonts w:ascii="Calibri" w:hAnsi="Calibri" w:cs="Calibri"/>
         </w:rPr>
         <w:t>дискарда</w:t>
       </w:r>
-      <w:proofErr w:type="spellEnd"/>
       <w:r>
         <w:rPr>
           <w:rFonts w:cstheme="minorHAnsi"/>
@@ -4144,28 +3759,24 @@
         </w:rPr>
         <w:t xml:space="preserve">, </w:t>
       </w:r>
-      <w:proofErr w:type="spellStart"/>
       <w:r>
         <w:rPr>
           <w:rFonts w:ascii="Calibri" w:hAnsi="Calibri" w:cs="Calibri"/>
         </w:rPr>
         <w:t>кабе</w:t>
       </w:r>
-      <w:proofErr w:type="spellEnd"/>
       <w:r>
         <w:rPr>
           <w:rFonts w:cstheme="minorHAnsi"/>
         </w:rPr>
         <w:t xml:space="preserve">, </w:t>
       </w:r>
-      <w:proofErr w:type="spellStart"/>
       <w:r>
         <w:rPr>
           <w:rFonts w:ascii="Calibri" w:hAnsi="Calibri" w:cs="Calibri"/>
         </w:rPr>
         <w:t>сотогава</w:t>
       </w:r>
-      <w:proofErr w:type="spellEnd"/>
       <w:r>
         <w:rPr>
           <w:rFonts w:cstheme="minorHAnsi"/>
@@ -4219,21 +3830,7 @@
         <w:rPr>
           <w:rFonts w:cstheme="minorHAnsi"/>
         </w:rPr>
-        <w:t xml:space="preserve">сти </w:t>
-      </w:r>
-      <w:proofErr w:type="spellStart"/>
-      <w:r>
-        <w:rPr>
-          <w:rFonts w:cstheme="minorHAnsi"/>
-        </w:rPr>
-        <w:t>тайлов</w:t>
-      </w:r>
-      <w:proofErr w:type="spellEnd"/>
-      <w:r>
-        <w:rPr>
-          <w:rFonts w:cstheme="minorHAnsi"/>
-        </w:rPr>
-        <w:t>.</w:t>
+        <w:t>сти тайлов.</w:t>
       </w:r>
     </w:p>
     <w:p>
